--- a/Approach.docx
+++ b/Approach.docx
@@ -21,9 +21,43 @@
           <w:ilvl w:val="0"/>
           <w:numId w:val="1"/>
         </w:numPr>
-      </w:pPr>
-      <w:r>
-        <w:t>Remove some columns using thumb rule of 70-75% available so that at least you can impute it.</w:t>
+        <w:rPr>
+          <w:rFonts w:ascii="Courier New" w:hAnsi="Courier New" w:cs="Courier New"/>
+          <w:color w:val="212121"/>
+          <w:sz w:val="21"/>
+          <w:szCs w:val="21"/>
+          <w:shd w:val="clear" w:color="auto" w:fill="FFFFFF"/>
+        </w:rPr>
+      </w:pPr>
+      <w:r>
+        <w:rPr>
+          <w:rFonts w:ascii="Courier New" w:hAnsi="Courier New" w:cs="Courier New"/>
+          <w:color w:val="212121"/>
+          <w:sz w:val="21"/>
+          <w:szCs w:val="21"/>
+          <w:shd w:val="clear" w:color="auto" w:fill="FFFFFF"/>
+        </w:rPr>
+        <w:t>Initial data set  (</w:t>
+      </w:r>
+      <w:r>
+        <w:rPr>
+          <w:rFonts w:ascii="Courier New" w:hAnsi="Courier New" w:cs="Courier New"/>
+          <w:color w:val="212121"/>
+          <w:sz w:val="21"/>
+          <w:szCs w:val="21"/>
+          <w:shd w:val="clear" w:color="auto" w:fill="FFFFFF"/>
+        </w:rPr>
+        <w:t>17521, 2395</w:t>
+      </w:r>
+      <w:r>
+        <w:rPr>
+          <w:rFonts w:ascii="Courier New" w:hAnsi="Courier New" w:cs="Courier New"/>
+          <w:color w:val="212121"/>
+          <w:sz w:val="21"/>
+          <w:szCs w:val="21"/>
+          <w:shd w:val="clear" w:color="auto" w:fill="FFFFFF"/>
+        </w:rPr>
+        <w:t>)</w:t>
       </w:r>
     </w:p>
     <w:p>
@@ -35,7 +69,7 @@
         </w:numPr>
       </w:pPr>
       <w:r>
-        <w:t>Impute the data</w:t>
+        <w:t>Remove some columns using thumb rule of 70-75% available so that at least you can impute it.</w:t>
       </w:r>
     </w:p>
     <w:p>
@@ -47,13 +81,269 @@
         </w:numPr>
       </w:pPr>
       <w:r>
-        <w:t>Use LGB model giving 75% results. With 2000+ variables.</w:t>
-      </w:r>
-    </w:p>
-    <w:p>
-      <w:pPr>
-        <w:pStyle w:val="ListParagraph"/>
-      </w:pPr>
+        <w:rPr>
+          <w:rFonts w:ascii="Courier New" w:hAnsi="Courier New" w:cs="Courier New"/>
+          <w:color w:val="212121"/>
+          <w:sz w:val="21"/>
+          <w:szCs w:val="21"/>
+          <w:shd w:val="clear" w:color="auto" w:fill="FFFFFF"/>
+        </w:rPr>
+        <w:t>Transform shape 1 (</w:t>
+      </w:r>
+      <w:r>
+        <w:rPr>
+          <w:rFonts w:ascii="Courier New" w:hAnsi="Courier New" w:cs="Courier New"/>
+          <w:color w:val="212121"/>
+          <w:sz w:val="21"/>
+          <w:szCs w:val="21"/>
+          <w:shd w:val="clear" w:color="auto" w:fill="FFFFFF"/>
+        </w:rPr>
+        <w:t>17521, 2134</w:t>
+      </w:r>
+      <w:r>
+        <w:rPr>
+          <w:rFonts w:ascii="Courier New" w:hAnsi="Courier New" w:cs="Courier New"/>
+          <w:color w:val="212121"/>
+          <w:sz w:val="21"/>
+          <w:szCs w:val="21"/>
+          <w:shd w:val="clear" w:color="auto" w:fill="FFFFFF"/>
+        </w:rPr>
+        <w:t>)</w:t>
+      </w:r>
+    </w:p>
+    <w:p>
+      <w:pPr>
+        <w:pStyle w:val="ListParagraph"/>
+        <w:numPr>
+          <w:ilvl w:val="0"/>
+          <w:numId w:val="1"/>
+        </w:numPr>
+      </w:pPr>
+      <w:r>
+        <w:t>Impute the data</w:t>
+      </w:r>
+      <w:r>
+        <w:t xml:space="preserve"> </w:t>
+      </w:r>
+    </w:p>
+    <w:p>
+      <w:pPr>
+        <w:pStyle w:val="ListParagraph"/>
+        <w:numPr>
+          <w:ilvl w:val="2"/>
+          <w:numId w:val="2"/>
+        </w:numPr>
+      </w:pPr>
+      <w:r>
+        <w:t>Median – 72.8</w:t>
+      </w:r>
+      <w:r>
+        <w:t xml:space="preserve"> </w:t>
+      </w:r>
+      <w:r>
+        <w:t xml:space="preserve"> </w:t>
+      </w:r>
+      <w:r>
+        <w:t xml:space="preserve"> 693</w:t>
+      </w:r>
+      <w:r>
+        <w:t xml:space="preserve"> feature non-zero</w:t>
+      </w:r>
+    </w:p>
+    <w:p>
+      <w:pPr>
+        <w:pStyle w:val="ListParagraph"/>
+        <w:numPr>
+          <w:ilvl w:val="2"/>
+          <w:numId w:val="2"/>
+        </w:numPr>
+      </w:pPr>
+      <w:r>
+        <w:t xml:space="preserve">Mean </w:t>
+      </w:r>
+      <w:r>
+        <w:t>–</w:t>
+      </w:r>
+      <w:r>
+        <w:t xml:space="preserve"> </w:t>
+      </w:r>
+      <w:r>
+        <w:t xml:space="preserve"> 72.9   </w:t>
+      </w:r>
+      <w:r>
+        <w:rPr>
+          <w:rFonts w:ascii="Arial" w:hAnsi="Arial" w:cs="Arial"/>
+          <w:color w:val="212121"/>
+          <w:sz w:val="21"/>
+          <w:szCs w:val="21"/>
+          <w:shd w:val="clear" w:color="auto" w:fill="FFFFFF"/>
+        </w:rPr>
+        <w:t>890</w:t>
+      </w:r>
+      <w:r>
+        <w:rPr>
+          <w:rFonts w:ascii="Arial" w:hAnsi="Arial" w:cs="Arial"/>
+          <w:color w:val="212121"/>
+          <w:sz w:val="21"/>
+          <w:szCs w:val="21"/>
+          <w:shd w:val="clear" w:color="auto" w:fill="FFFFFF"/>
+        </w:rPr>
+        <w:t xml:space="preserve"> features non-zero</w:t>
+      </w:r>
+    </w:p>
+    <w:p>
+      <w:pPr>
+        <w:pStyle w:val="ListParagraph"/>
+        <w:numPr>
+          <w:ilvl w:val="0"/>
+          <w:numId w:val="1"/>
+        </w:numPr>
+      </w:pPr>
+      <w:r>
+        <w:t>There were only 693 features which have some contribution to result.</w:t>
+      </w:r>
+    </w:p>
+    <w:p>
+      <w:pPr>
+        <w:pStyle w:val="ListParagraph"/>
+        <w:numPr>
+          <w:ilvl w:val="0"/>
+          <w:numId w:val="1"/>
+        </w:numPr>
+      </w:pPr>
+    </w:p>
+    <w:p>
+      <w:pPr>
+        <w:pStyle w:val="ListParagraph"/>
+        <w:numPr>
+          <w:ilvl w:val="0"/>
+          <w:numId w:val="1"/>
+        </w:numPr>
+      </w:pPr>
+      <w:r>
+        <w:t xml:space="preserve">Use LGB model giving 72.8% results &amp; </w:t>
+      </w:r>
+    </w:p>
+    <w:p>
+      <w:pPr>
+        <w:pStyle w:val="ListParagraph"/>
+        <w:numPr>
+          <w:ilvl w:val="0"/>
+          <w:numId w:val="1"/>
+        </w:numPr>
+      </w:pPr>
+    </w:p>
+    <w:p>
+      <w:pPr>
+        <w:pStyle w:val="ListParagraph"/>
+      </w:pPr>
+    </w:p>
+    <w:p>
+      <w:pPr>
+        <w:pStyle w:val="ListParagraph"/>
+      </w:pPr>
+      <w:r>
+        <w:t xml:space="preserve">There is class imbalance in the data </w:t>
+      </w:r>
+    </w:p>
+    <w:p>
+      <w:pPr>
+        <w:pStyle w:val="ListParagraph"/>
+        <w:numPr>
+          <w:ilvl w:val="0"/>
+          <w:numId w:val="3"/>
+        </w:numPr>
+        <w:spacing w:after="0" w:line="240" w:lineRule="auto"/>
+        <w:rPr>
+          <w:rFonts w:ascii="Courier New" w:eastAsia="Times New Roman" w:hAnsi="Courier New" w:cs="Courier New"/>
+          <w:color w:val="212121"/>
+          <w:sz w:val="21"/>
+          <w:szCs w:val="21"/>
+          <w:shd w:val="clear" w:color="auto" w:fill="FFFFFF"/>
+        </w:rPr>
+      </w:pPr>
+      <w:r>
+        <w:rPr>
+          <w:rFonts w:ascii="Courier New" w:eastAsia="Times New Roman" w:hAnsi="Courier New" w:cs="Courier New"/>
+          <w:color w:val="212121"/>
+          <w:sz w:val="21"/>
+          <w:szCs w:val="21"/>
+          <w:shd w:val="clear" w:color="auto" w:fill="FFFFFF"/>
+        </w:rPr>
+        <w:t xml:space="preserve">   15760</w:t>
+      </w:r>
+    </w:p>
+    <w:p>
+      <w:pPr>
+        <w:pStyle w:val="ListParagraph"/>
+        <w:numPr>
+          <w:ilvl w:val="0"/>
+          <w:numId w:val="3"/>
+        </w:numPr>
+        <w:rPr>
+          <w:rFonts w:ascii="Courier New" w:eastAsia="Times New Roman" w:hAnsi="Courier New" w:cs="Courier New"/>
+          <w:color w:val="212121"/>
+          <w:sz w:val="21"/>
+          <w:szCs w:val="21"/>
+          <w:shd w:val="clear" w:color="auto" w:fill="FFFFFF"/>
+        </w:rPr>
+      </w:pPr>
+      <w:r>
+        <w:rPr>
+          <w:rFonts w:ascii="Courier New" w:eastAsia="Times New Roman" w:hAnsi="Courier New" w:cs="Courier New"/>
+          <w:color w:val="212121"/>
+          <w:sz w:val="21"/>
+          <w:szCs w:val="21"/>
+          <w:shd w:val="clear" w:color="auto" w:fill="FFFFFF"/>
+        </w:rPr>
+        <w:t>1761</w:t>
+      </w:r>
+    </w:p>
+    <w:p>
+      <w:pPr>
+        <w:pStyle w:val="ListParagraph"/>
+        <w:ind w:left="1470"/>
+        <w:rPr>
+          <w:rFonts w:ascii="Courier New" w:eastAsia="Times New Roman" w:hAnsi="Courier New" w:cs="Courier New"/>
+          <w:color w:val="212121"/>
+          <w:sz w:val="21"/>
+          <w:szCs w:val="21"/>
+          <w:shd w:val="clear" w:color="auto" w:fill="FFFFFF"/>
+        </w:rPr>
+      </w:pPr>
+    </w:p>
+    <w:bookmarkStart w:id="0" w:name="_GoBack"/>
+    <w:bookmarkEnd w:id="0"/>
+    <w:p>
+      <w:pPr>
+        <w:pStyle w:val="ListParagraph"/>
+        <w:ind w:left="1470"/>
+        <w:rPr>
+          <w:rFonts w:ascii="Courier New" w:eastAsia="Times New Roman" w:hAnsi="Courier New" w:cs="Courier New"/>
+          <w:color w:val="212121"/>
+          <w:sz w:val="21"/>
+          <w:szCs w:val="21"/>
+          <w:shd w:val="clear" w:color="auto" w:fill="FFFFFF"/>
+        </w:rPr>
+      </w:pPr>
+      <w:r>
+        <w:fldChar w:fldCharType="begin"/>
+      </w:r>
+      <w:r>
+        <w:instrText xml:space="preserve"> HYPERLINK "https://www.analyticsvidhya.com/blog/2017/03/imbalanced-classification-problem/" </w:instrText>
+      </w:r>
+      <w:r>
+        <w:fldChar w:fldCharType="separate"/>
+      </w:r>
+      <w:r>
+        <w:rPr>
+          <w:rStyle w:val="Hyperlink"/>
+        </w:rPr>
+        <w:t>https://www.analyticsvidhya.com/blog/2017/03/imbalanced-classification-problem/</w:t>
+      </w:r>
+      <w:r>
+        <w:fldChar w:fldCharType="end"/>
+      </w:r>
     </w:p>
     <w:p>
       <w:pPr>
@@ -62,8 +352,27 @@
       <w:r>
         <w:t>Need to short down these variables to low number using LDA or some decomposition approach, there was high correlation between few features too.</w:t>
       </w:r>
-      <w:bookmarkStart w:id="0" w:name="_GoBack"/>
-      <w:bookmarkEnd w:id="0"/>
+    </w:p>
+    <w:p>
+      <w:pPr>
+        <w:pStyle w:val="ListParagraph"/>
+      </w:pPr>
+      <w:r>
+        <w:t>Why need feature reduction?</w:t>
+      </w:r>
+    </w:p>
+    <w:p>
+      <w:pPr>
+        <w:pStyle w:val="ListParagraph"/>
+      </w:pPr>
+      <w:hyperlink r:id="rId5" w:history="1">
+        <w:r>
+          <w:rPr>
+            <w:rStyle w:val="Hyperlink"/>
+          </w:rPr>
+          <w:t>https://towardsdatascience.com/dimensionality-reduction-for-machine-learning-80a46c2ebb7e</w:t>
+        </w:r>
+      </w:hyperlink>
     </w:p>
     <w:sectPr>
       <w:pgSz w:w="12240" w:h="15840"/>
@@ -166,8 +475,188 @@
       </w:pPr>
     </w:lvl>
   </w:abstractNum>
+  <w:abstractNum w:abstractNumId="1" w15:restartNumberingAfterBreak="0">
+    <w:nsid w:val="351A5834"/>
+    <w:multiLevelType w:val="multilevel"/>
+    <w:tmpl w:val="0409001D"/>
+    <w:lvl w:ilvl="0">
+      <w:start w:val="1"/>
+      <w:numFmt w:val="decimal"/>
+      <w:lvlText w:val="%1)"/>
+      <w:lvlJc w:val="left"/>
+      <w:pPr>
+        <w:ind w:left="360" w:hanging="360"/>
+      </w:pPr>
+    </w:lvl>
+    <w:lvl w:ilvl="1">
+      <w:start w:val="1"/>
+      <w:numFmt w:val="lowerLetter"/>
+      <w:lvlText w:val="%2)"/>
+      <w:lvlJc w:val="left"/>
+      <w:pPr>
+        <w:ind w:left="720" w:hanging="360"/>
+      </w:pPr>
+    </w:lvl>
+    <w:lvl w:ilvl="2">
+      <w:start w:val="1"/>
+      <w:numFmt w:val="lowerRoman"/>
+      <w:lvlText w:val="%3)"/>
+      <w:lvlJc w:val="left"/>
+      <w:pPr>
+        <w:ind w:left="1080" w:hanging="360"/>
+      </w:pPr>
+    </w:lvl>
+    <w:lvl w:ilvl="3">
+      <w:start w:val="1"/>
+      <w:numFmt w:val="decimal"/>
+      <w:lvlText w:val="(%4)"/>
+      <w:lvlJc w:val="left"/>
+      <w:pPr>
+        <w:ind w:left="1440" w:hanging="360"/>
+      </w:pPr>
+    </w:lvl>
+    <w:lvl w:ilvl="4">
+      <w:start w:val="1"/>
+      <w:numFmt w:val="lowerLetter"/>
+      <w:lvlText w:val="(%5)"/>
+      <w:lvlJc w:val="left"/>
+      <w:pPr>
+        <w:ind w:left="1800" w:hanging="360"/>
+      </w:pPr>
+    </w:lvl>
+    <w:lvl w:ilvl="5">
+      <w:start w:val="1"/>
+      <w:numFmt w:val="lowerRoman"/>
+      <w:lvlText w:val="(%6)"/>
+      <w:lvlJc w:val="left"/>
+      <w:pPr>
+        <w:ind w:left="2160" w:hanging="360"/>
+      </w:pPr>
+    </w:lvl>
+    <w:lvl w:ilvl="6">
+      <w:start w:val="1"/>
+      <w:numFmt w:val="decimal"/>
+      <w:lvlText w:val="%7."/>
+      <w:lvlJc w:val="left"/>
+      <w:pPr>
+        <w:ind w:left="2520" w:hanging="360"/>
+      </w:pPr>
+    </w:lvl>
+    <w:lvl w:ilvl="7">
+      <w:start w:val="1"/>
+      <w:numFmt w:val="lowerLetter"/>
+      <w:lvlText w:val="%8."/>
+      <w:lvlJc w:val="left"/>
+      <w:pPr>
+        <w:ind w:left="2880" w:hanging="360"/>
+      </w:pPr>
+    </w:lvl>
+    <w:lvl w:ilvl="8">
+      <w:start w:val="1"/>
+      <w:numFmt w:val="lowerRoman"/>
+      <w:lvlText w:val="%9."/>
+      <w:lvlJc w:val="left"/>
+      <w:pPr>
+        <w:ind w:left="3240" w:hanging="360"/>
+      </w:pPr>
+    </w:lvl>
+  </w:abstractNum>
+  <w:abstractNum w:abstractNumId="2" w15:restartNumberingAfterBreak="0">
+    <w:nsid w:val="6AC13699"/>
+    <w:multiLevelType w:val="hybridMultilevel"/>
+    <w:tmpl w:val="0066AFEC"/>
+    <w:lvl w:ilvl="0" w:tplc="769A7AC6">
+      <w:numFmt w:val="decimal"/>
+      <w:lvlText w:val="%1"/>
+      <w:lvlJc w:val="left"/>
+      <w:pPr>
+        <w:ind w:left="1470" w:hanging="750"/>
+      </w:pPr>
+      <w:rPr>
+        <w:rFonts w:hint="default"/>
+      </w:rPr>
+    </w:lvl>
+    <w:lvl w:ilvl="1" w:tplc="04090019" w:tentative="1">
+      <w:start w:val="1"/>
+      <w:numFmt w:val="lowerLetter"/>
+      <w:lvlText w:val="%2."/>
+      <w:lvlJc w:val="left"/>
+      <w:pPr>
+        <w:ind w:left="1800" w:hanging="360"/>
+      </w:pPr>
+    </w:lvl>
+    <w:lvl w:ilvl="2" w:tplc="0409001B" w:tentative="1">
+      <w:start w:val="1"/>
+      <w:numFmt w:val="lowerRoman"/>
+      <w:lvlText w:val="%3."/>
+      <w:lvlJc w:val="right"/>
+      <w:pPr>
+        <w:ind w:left="2520" w:hanging="180"/>
+      </w:pPr>
+    </w:lvl>
+    <w:lvl w:ilvl="3" w:tplc="0409000F" w:tentative="1">
+      <w:start w:val="1"/>
+      <w:numFmt w:val="decimal"/>
+      <w:lvlText w:val="%4."/>
+      <w:lvlJc w:val="left"/>
+      <w:pPr>
+        <w:ind w:left="3240" w:hanging="360"/>
+      </w:pPr>
+    </w:lvl>
+    <w:lvl w:ilvl="4" w:tplc="04090019" w:tentative="1">
+      <w:start w:val="1"/>
+      <w:numFmt w:val="lowerLetter"/>
+      <w:lvlText w:val="%5."/>
+      <w:lvlJc w:val="left"/>
+      <w:pPr>
+        <w:ind w:left="3960" w:hanging="360"/>
+      </w:pPr>
+    </w:lvl>
+    <w:lvl w:ilvl="5" w:tplc="0409001B" w:tentative="1">
+      <w:start w:val="1"/>
+      <w:numFmt w:val="lowerRoman"/>
+      <w:lvlText w:val="%6."/>
+      <w:lvlJc w:val="right"/>
+      <w:pPr>
+        <w:ind w:left="4680" w:hanging="180"/>
+      </w:pPr>
+    </w:lvl>
+    <w:lvl w:ilvl="6" w:tplc="0409000F" w:tentative="1">
+      <w:start w:val="1"/>
+      <w:numFmt w:val="decimal"/>
+      <w:lvlText w:val="%7."/>
+      <w:lvlJc w:val="left"/>
+      <w:pPr>
+        <w:ind w:left="5400" w:hanging="360"/>
+      </w:pPr>
+    </w:lvl>
+    <w:lvl w:ilvl="7" w:tplc="04090019" w:tentative="1">
+      <w:start w:val="1"/>
+      <w:numFmt w:val="lowerLetter"/>
+      <w:lvlText w:val="%8."/>
+      <w:lvlJc w:val="left"/>
+      <w:pPr>
+        <w:ind w:left="6120" w:hanging="360"/>
+      </w:pPr>
+    </w:lvl>
+    <w:lvl w:ilvl="8" w:tplc="0409001B" w:tentative="1">
+      <w:start w:val="1"/>
+      <w:numFmt w:val="lowerRoman"/>
+      <w:lvlText w:val="%9."/>
+      <w:lvlJc w:val="right"/>
+      <w:pPr>
+        <w:ind w:left="6840" w:hanging="180"/>
+      </w:pPr>
+    </w:lvl>
+  </w:abstractNum>
   <w:num w:numId="1">
     <w:abstractNumId w:val="0"/>
+  </w:num>
+  <w:num w:numId="2">
+    <w:abstractNumId w:val="1"/>
+  </w:num>
+  <w:num w:numId="3">
+    <w:abstractNumId w:val="2"/>
   </w:num>
 </w:numbering>
 </file>
@@ -604,6 +1093,18 @@
       <w:contextualSpacing/>
     </w:pPr>
   </w:style>
+  <w:style w:type="character" w:styleId="Hyperlink">
+    <w:name w:val="Hyperlink"/>
+    <w:basedOn w:val="DefaultParagraphFont"/>
+    <w:uiPriority w:val="99"/>
+    <w:semiHidden/>
+    <w:unhideWhenUsed/>
+    <w:rsid w:val="009357CF"/>
+    <w:rPr>
+      <w:color w:val="0000FF"/>
+      <w:u w:val="single"/>
+    </w:rPr>
+  </w:style>
 </w:styles>
 </file>
 

--- a/Approach.docx
+++ b/Approach.docx
@@ -9,6 +9,7 @@
           <w:ilvl w:val="0"/>
           <w:numId w:val="1"/>
         </w:numPr>
+        <w:ind w:left="360"/>
       </w:pPr>
       <w:r>
         <w:t>EDA done found missing data.</w:t>
@@ -21,43 +22,22 @@
           <w:ilvl w:val="0"/>
           <w:numId w:val="1"/>
         </w:numPr>
-        <w:rPr>
-          <w:rFonts w:ascii="Courier New" w:hAnsi="Courier New" w:cs="Courier New"/>
-          <w:color w:val="212121"/>
-          <w:sz w:val="21"/>
-          <w:szCs w:val="21"/>
-          <w:shd w:val="clear" w:color="auto" w:fill="FFFFFF"/>
-        </w:rPr>
-      </w:pPr>
-      <w:r>
-        <w:rPr>
-          <w:rFonts w:ascii="Courier New" w:hAnsi="Courier New" w:cs="Courier New"/>
-          <w:color w:val="212121"/>
-          <w:sz w:val="21"/>
-          <w:szCs w:val="21"/>
-          <w:shd w:val="clear" w:color="auto" w:fill="FFFFFF"/>
-        </w:rPr>
-        <w:t>Initial data set  (</w:t>
-      </w:r>
-      <w:r>
-        <w:rPr>
-          <w:rFonts w:ascii="Courier New" w:hAnsi="Courier New" w:cs="Courier New"/>
-          <w:color w:val="212121"/>
-          <w:sz w:val="21"/>
-          <w:szCs w:val="21"/>
-          <w:shd w:val="clear" w:color="auto" w:fill="FFFFFF"/>
-        </w:rPr>
-        <w:t>17521, 2395</w:t>
-      </w:r>
-      <w:r>
-        <w:rPr>
-          <w:rFonts w:ascii="Courier New" w:hAnsi="Courier New" w:cs="Courier New"/>
-          <w:color w:val="212121"/>
-          <w:sz w:val="21"/>
-          <w:szCs w:val="21"/>
-          <w:shd w:val="clear" w:color="auto" w:fill="FFFFFF"/>
-        </w:rPr>
-        <w:t>)</w:t>
+        <w:ind w:left="360"/>
+        <w:rPr>
+          <w:rFonts w:cs="Courier New"/>
+          <w:color w:val="212121"/>
+          <w:szCs w:val="21"/>
+          <w:shd w:val="clear" w:color="auto" w:fill="FFFFFF"/>
+        </w:rPr>
+      </w:pPr>
+      <w:r>
+        <w:rPr>
+          <w:rFonts w:cs="Courier New"/>
+          <w:color w:val="212121"/>
+          <w:szCs w:val="21"/>
+          <w:shd w:val="clear" w:color="auto" w:fill="FFFFFF"/>
+        </w:rPr>
+        <w:t>Initial data set  (17521, 2395)</w:t>
       </w:r>
     </w:p>
     <w:p>
@@ -67,6 +47,7 @@
           <w:ilvl w:val="0"/>
           <w:numId w:val="1"/>
         </w:numPr>
+        <w:ind w:left="360"/>
       </w:pPr>
       <w:r>
         <w:t>Remove some columns using thumb rule of 70-75% available so that at least you can impute it.</w:t>
@@ -79,36 +60,16 @@
           <w:ilvl w:val="0"/>
           <w:numId w:val="1"/>
         </w:numPr>
-      </w:pPr>
-      <w:r>
-        <w:rPr>
-          <w:rFonts w:ascii="Courier New" w:hAnsi="Courier New" w:cs="Courier New"/>
-          <w:color w:val="212121"/>
-          <w:sz w:val="21"/>
-          <w:szCs w:val="21"/>
-          <w:shd w:val="clear" w:color="auto" w:fill="FFFFFF"/>
-        </w:rPr>
-        <w:t>Transform shape 1 (</w:t>
-      </w:r>
-      <w:r>
-        <w:rPr>
-          <w:rFonts w:ascii="Courier New" w:hAnsi="Courier New" w:cs="Courier New"/>
-          <w:color w:val="212121"/>
-          <w:sz w:val="21"/>
-          <w:szCs w:val="21"/>
-          <w:shd w:val="clear" w:color="auto" w:fill="FFFFFF"/>
-        </w:rPr>
-        <w:t>17521, 2134</w:t>
-      </w:r>
-      <w:r>
-        <w:rPr>
-          <w:rFonts w:ascii="Courier New" w:hAnsi="Courier New" w:cs="Courier New"/>
-          <w:color w:val="212121"/>
-          <w:sz w:val="21"/>
-          <w:szCs w:val="21"/>
-          <w:shd w:val="clear" w:color="auto" w:fill="FFFFFF"/>
-        </w:rPr>
-        <w:t>)</w:t>
+        <w:ind w:left="360"/>
+      </w:pPr>
+      <w:r>
+        <w:rPr>
+          <w:rFonts w:cs="Courier New"/>
+          <w:color w:val="212121"/>
+          <w:szCs w:val="21"/>
+          <w:shd w:val="clear" w:color="auto" w:fill="FFFFFF"/>
+        </w:rPr>
+        <w:t>Transform shape 1 (17521, 2134)</w:t>
       </w:r>
     </w:p>
     <w:p>
@@ -118,6 +79,7 @@
           <w:ilvl w:val="0"/>
           <w:numId w:val="1"/>
         </w:numPr>
+        <w:ind w:left="360"/>
       </w:pPr>
       <w:r>
         <w:t>Impute the data</w:t>
@@ -133,6 +95,7 @@
           <w:ilvl w:val="2"/>
           <w:numId w:val="2"/>
         </w:numPr>
+        <w:ind w:left="720"/>
       </w:pPr>
       <w:r>
         <w:t>Median – 72.8</w:t>
@@ -141,13 +104,7 @@
         <w:t xml:space="preserve"> </w:t>
       </w:r>
       <w:r>
-        <w:t xml:space="preserve"> </w:t>
-      </w:r>
-      <w:r>
-        <w:t xml:space="preserve"> 693</w:t>
-      </w:r>
-      <w:r>
-        <w:t xml:space="preserve"> feature non-zero</w:t>
+        <w:t xml:space="preserve">  693 feature non-zero</w:t>
       </w:r>
     </w:p>
     <w:p>
@@ -157,6 +114,7 @@
           <w:ilvl w:val="2"/>
           <w:numId w:val="2"/>
         </w:numPr>
+        <w:ind w:left="720"/>
       </w:pPr>
       <w:r>
         <w:t xml:space="preserve">Mean </w:t>
@@ -172,23 +130,12 @@
       </w:r>
       <w:r>
         <w:rPr>
-          <w:rFonts w:ascii="Arial" w:hAnsi="Arial" w:cs="Arial"/>
-          <w:color w:val="212121"/>
-          <w:sz w:val="21"/>
-          <w:szCs w:val="21"/>
-          <w:shd w:val="clear" w:color="auto" w:fill="FFFFFF"/>
-        </w:rPr>
-        <w:t>890</w:t>
-      </w:r>
-      <w:r>
-        <w:rPr>
-          <w:rFonts w:ascii="Arial" w:hAnsi="Arial" w:cs="Arial"/>
-          <w:color w:val="212121"/>
-          <w:sz w:val="21"/>
-          <w:szCs w:val="21"/>
-          <w:shd w:val="clear" w:color="auto" w:fill="FFFFFF"/>
-        </w:rPr>
-        <w:t xml:space="preserve"> features non-zero</w:t>
+          <w:rFonts w:cs="Arial"/>
+          <w:color w:val="212121"/>
+          <w:szCs w:val="21"/>
+          <w:shd w:val="clear" w:color="auto" w:fill="FFFFFF"/>
+        </w:rPr>
+        <w:t>890 features non-zero</w:t>
       </w:r>
     </w:p>
     <w:p>
@@ -198,6 +145,7 @@
           <w:ilvl w:val="0"/>
           <w:numId w:val="1"/>
         </w:numPr>
+        <w:ind w:left="360"/>
       </w:pPr>
       <w:r>
         <w:t>There were only 693 features which have some contribution to result.</w:t>
@@ -210,6 +158,7 @@
           <w:ilvl w:val="0"/>
           <w:numId w:val="1"/>
         </w:numPr>
+        <w:ind w:left="360"/>
       </w:pPr>
     </w:p>
     <w:p>
@@ -219,6 +168,7 @@
           <w:ilvl w:val="0"/>
           <w:numId w:val="1"/>
         </w:numPr>
+        <w:ind w:left="360"/>
       </w:pPr>
       <w:r>
         <w:t xml:space="preserve">Use LGB model giving 72.8% results &amp; </w:t>
@@ -231,16 +181,19 @@
           <w:ilvl w:val="0"/>
           <w:numId w:val="1"/>
         </w:numPr>
-      </w:pPr>
-    </w:p>
-    <w:p>
-      <w:pPr>
-        <w:pStyle w:val="ListParagraph"/>
-      </w:pPr>
-    </w:p>
-    <w:p>
-      <w:pPr>
-        <w:pStyle w:val="ListParagraph"/>
+        <w:ind w:left="360"/>
+      </w:pPr>
+    </w:p>
+    <w:p>
+      <w:pPr>
+        <w:pStyle w:val="ListParagraph"/>
+        <w:ind w:left="360"/>
+      </w:pPr>
+    </w:p>
+    <w:p>
+      <w:pPr>
+        <w:pStyle w:val="ListParagraph"/>
+        <w:ind w:left="360"/>
       </w:pPr>
       <w:r>
         <w:t xml:space="preserve">There is class imbalance in the data </w:t>
@@ -254,19 +207,18 @@
           <w:numId w:val="3"/>
         </w:numPr>
         <w:spacing w:after="0" w:line="240" w:lineRule="auto"/>
-        <w:rPr>
-          <w:rFonts w:ascii="Courier New" w:eastAsia="Times New Roman" w:hAnsi="Courier New" w:cs="Courier New"/>
-          <w:color w:val="212121"/>
-          <w:sz w:val="21"/>
-          <w:szCs w:val="21"/>
-          <w:shd w:val="clear" w:color="auto" w:fill="FFFFFF"/>
-        </w:rPr>
-      </w:pPr>
-      <w:r>
-        <w:rPr>
-          <w:rFonts w:ascii="Courier New" w:eastAsia="Times New Roman" w:hAnsi="Courier New" w:cs="Courier New"/>
-          <w:color w:val="212121"/>
-          <w:sz w:val="21"/>
+        <w:ind w:left="1110"/>
+        <w:rPr>
+          <w:rFonts w:eastAsia="Times New Roman" w:cs="Courier New"/>
+          <w:color w:val="212121"/>
+          <w:szCs w:val="21"/>
+          <w:shd w:val="clear" w:color="auto" w:fill="FFFFFF"/>
+        </w:rPr>
+      </w:pPr>
+      <w:r>
+        <w:rPr>
+          <w:rFonts w:eastAsia="Times New Roman" w:cs="Courier New"/>
+          <w:color w:val="212121"/>
           <w:szCs w:val="21"/>
           <w:shd w:val="clear" w:color="auto" w:fill="FFFFFF"/>
         </w:rPr>
@@ -280,19 +232,18 @@
           <w:ilvl w:val="0"/>
           <w:numId w:val="3"/>
         </w:numPr>
-        <w:rPr>
-          <w:rFonts w:ascii="Courier New" w:eastAsia="Times New Roman" w:hAnsi="Courier New" w:cs="Courier New"/>
-          <w:color w:val="212121"/>
-          <w:sz w:val="21"/>
-          <w:szCs w:val="21"/>
-          <w:shd w:val="clear" w:color="auto" w:fill="FFFFFF"/>
-        </w:rPr>
-      </w:pPr>
-      <w:r>
-        <w:rPr>
-          <w:rFonts w:ascii="Courier New" w:eastAsia="Times New Roman" w:hAnsi="Courier New" w:cs="Courier New"/>
-          <w:color w:val="212121"/>
-          <w:sz w:val="21"/>
+        <w:ind w:left="1110"/>
+        <w:rPr>
+          <w:rFonts w:eastAsia="Times New Roman" w:cs="Courier New"/>
+          <w:color w:val="212121"/>
+          <w:szCs w:val="21"/>
+          <w:shd w:val="clear" w:color="auto" w:fill="FFFFFF"/>
+        </w:rPr>
+      </w:pPr>
+      <w:r>
+        <w:rPr>
+          <w:rFonts w:eastAsia="Times New Roman" w:cs="Courier New"/>
+          <w:color w:val="212121"/>
           <w:szCs w:val="21"/>
           <w:shd w:val="clear" w:color="auto" w:fill="FFFFFF"/>
         </w:rPr>
@@ -302,70 +253,62 @@
     <w:p>
       <w:pPr>
         <w:pStyle w:val="ListParagraph"/>
-        <w:ind w:left="1470"/>
-        <w:rPr>
-          <w:rFonts w:ascii="Courier New" w:eastAsia="Times New Roman" w:hAnsi="Courier New" w:cs="Courier New"/>
-          <w:color w:val="212121"/>
-          <w:sz w:val="21"/>
-          <w:szCs w:val="21"/>
-          <w:shd w:val="clear" w:color="auto" w:fill="FFFFFF"/>
-        </w:rPr>
-      </w:pPr>
-    </w:p>
-    <w:bookmarkStart w:id="0" w:name="_GoBack"/>
-    <w:bookmarkEnd w:id="0"/>
-    <w:p>
-      <w:pPr>
-        <w:pStyle w:val="ListParagraph"/>
-        <w:ind w:left="1470"/>
-        <w:rPr>
-          <w:rFonts w:ascii="Courier New" w:eastAsia="Times New Roman" w:hAnsi="Courier New" w:cs="Courier New"/>
-          <w:color w:val="212121"/>
-          <w:sz w:val="21"/>
-          <w:szCs w:val="21"/>
-          <w:shd w:val="clear" w:color="auto" w:fill="FFFFFF"/>
-        </w:rPr>
-      </w:pPr>
-      <w:r>
-        <w:fldChar w:fldCharType="begin"/>
-      </w:r>
-      <w:r>
-        <w:instrText xml:space="preserve"> HYPERLINK "https://www.analyticsvidhya.com/blog/2017/03/imbalanced-classification-problem/" </w:instrText>
-      </w:r>
-      <w:r>
-        <w:fldChar w:fldCharType="separate"/>
-      </w:r>
-      <w:r>
+        <w:ind w:left="1110"/>
+        <w:rPr>
+          <w:rFonts w:eastAsia="Times New Roman" w:cs="Courier New"/>
+          <w:color w:val="212121"/>
+          <w:szCs w:val="21"/>
+          <w:shd w:val="clear" w:color="auto" w:fill="FFFFFF"/>
+        </w:rPr>
+      </w:pPr>
+    </w:p>
+    <w:p>
+      <w:pPr>
+        <w:pStyle w:val="ListParagraph"/>
+        <w:ind w:left="1110"/>
+        <w:rPr>
+          <w:rFonts w:eastAsia="Times New Roman" w:cs="Courier New"/>
+          <w:color w:val="212121"/>
+          <w:szCs w:val="21"/>
+          <w:shd w:val="clear" w:color="auto" w:fill="FFFFFF"/>
+        </w:rPr>
+      </w:pPr>
+      <w:hyperlink r:id="rId5" w:history="1">
+        <w:r>
+          <w:rPr>
+            <w:rStyle w:val="Hyperlink"/>
+          </w:rPr>
+          <w:t>https://www.analyticsvidhya.com/blog/2017/03/imbalanced-classification-problem/</w:t>
+        </w:r>
+      </w:hyperlink>
+    </w:p>
+    <w:p>
+      <w:pPr>
+        <w:pStyle w:val="ListParagraph"/>
+        <w:ind w:left="360"/>
+      </w:pPr>
+      <w:r>
+        <w:t>Need to short down these variables to low number using LDA or some decomposition approach, there was high correlation between few features too.</w:t>
+      </w:r>
+    </w:p>
+    <w:p>
+      <w:pPr>
+        <w:pStyle w:val="ListParagraph"/>
+        <w:ind w:left="360"/>
+      </w:pPr>
+      <w:r>
+        <w:t>Why need feature reduction?</w:t>
+      </w:r>
+    </w:p>
+    <w:p>
+      <w:pPr>
+        <w:pStyle w:val="ListParagraph"/>
+        <w:ind w:left="360"/>
         <w:rPr>
           <w:rStyle w:val="Hyperlink"/>
         </w:rPr>
-        <w:t>https://www.analyticsvidhya.com/blog/2017/03/imbalanced-classification-problem/</w:t>
-      </w:r>
-      <w:r>
-        <w:fldChar w:fldCharType="end"/>
-      </w:r>
-    </w:p>
-    <w:p>
-      <w:pPr>
-        <w:pStyle w:val="ListParagraph"/>
-      </w:pPr>
-      <w:r>
-        <w:t>Need to short down these variables to low number using LDA or some decomposition approach, there was high correlation between few features too.</w:t>
-      </w:r>
-    </w:p>
-    <w:p>
-      <w:pPr>
-        <w:pStyle w:val="ListParagraph"/>
-      </w:pPr>
-      <w:r>
-        <w:t>Why need feature reduction?</w:t>
-      </w:r>
-    </w:p>
-    <w:p>
-      <w:pPr>
-        <w:pStyle w:val="ListParagraph"/>
-      </w:pPr>
-      <w:hyperlink r:id="rId5" w:history="1">
+      </w:pPr>
+      <w:hyperlink r:id="rId6" w:history="1">
         <w:r>
           <w:rPr>
             <w:rStyle w:val="Hyperlink"/>
@@ -373,6 +316,490 @@
           <w:t>https://towardsdatascience.com/dimensionality-reduction-for-machine-learning-80a46c2ebb7e</w:t>
         </w:r>
       </w:hyperlink>
+    </w:p>
+    <w:p>
+      <w:pPr>
+        <w:pStyle w:val="ListParagraph"/>
+        <w:ind w:left="360"/>
+        <w:rPr>
+          <w:rStyle w:val="Hyperlink"/>
+        </w:rPr>
+      </w:pPr>
+    </w:p>
+    <w:p>
+      <w:pPr>
+        <w:pStyle w:val="ListParagraph"/>
+        <w:ind w:left="360"/>
+        <w:rPr>
+          <w:rStyle w:val="Hyperlink"/>
+        </w:rPr>
+      </w:pPr>
+    </w:p>
+    <w:p>
+      <w:pPr>
+        <w:pStyle w:val="ListParagraph"/>
+        <w:ind w:left="360"/>
+        <w:rPr>
+          <w:rStyle w:val="Hyperlink"/>
+          <w:color w:val="auto"/>
+          <w:sz w:val="24"/>
+          <w:u w:val="none"/>
+        </w:rPr>
+      </w:pPr>
+      <w:r>
+        <w:rPr>
+          <w:rStyle w:val="Hyperlink"/>
+          <w:color w:val="auto"/>
+          <w:sz w:val="24"/>
+          <w:u w:val="none"/>
+        </w:rPr>
+        <w:t>Random Forest Classifier</w:t>
+      </w:r>
+    </w:p>
+    <w:p>
+      <w:pPr>
+        <w:pStyle w:val="ListParagraph"/>
+        <w:ind w:left="360"/>
+        <w:rPr>
+          <w:rStyle w:val="Hyperlink"/>
+          <w:color w:val="auto"/>
+          <w:sz w:val="24"/>
+          <w:u w:val="none"/>
+        </w:rPr>
+      </w:pPr>
+    </w:p>
+    <w:p>
+      <w:pPr>
+        <w:pStyle w:val="ListParagraph"/>
+        <w:ind w:left="0"/>
+        <w:rPr>
+          <w:rStyle w:val="Hyperlink"/>
+          <w:color w:val="auto"/>
+          <w:sz w:val="24"/>
+          <w:u w:val="none"/>
+        </w:rPr>
+      </w:pPr>
+      <w:r>
+        <w:rPr>
+          <w:rStyle w:val="Hyperlink"/>
+          <w:color w:val="auto"/>
+          <w:sz w:val="24"/>
+          <w:u w:val="none"/>
+        </w:rPr>
+        <w:t>Median Impute 84.31 % (2134)</w:t>
+      </w:r>
+    </w:p>
+    <w:p>
+      <w:pPr>
+        <w:pStyle w:val="ListParagraph"/>
+        <w:numPr>
+          <w:ilvl w:val="0"/>
+          <w:numId w:val="5"/>
+        </w:numPr>
+        <w:spacing w:after="0" w:line="240" w:lineRule="auto"/>
+        <w:ind w:left="720"/>
+        <w:rPr>
+          <w:rFonts w:eastAsia="Times New Roman" w:cs="Courier New"/>
+          <w:color w:val="212121"/>
+          <w:szCs w:val="21"/>
+          <w:shd w:val="clear" w:color="auto" w:fill="FFFFFF"/>
+        </w:rPr>
+      </w:pPr>
+      <w:r>
+        <w:rPr>
+          <w:rFonts w:eastAsia="Times New Roman" w:cs="Courier New"/>
+          <w:color w:val="212121"/>
+          <w:szCs w:val="21"/>
+          <w:shd w:val="clear" w:color="auto" w:fill="FFFFFF"/>
+        </w:rPr>
+        <w:t xml:space="preserve">   20410</w:t>
+      </w:r>
+    </w:p>
+    <w:p>
+      <w:pPr>
+        <w:pStyle w:val="ListParagraph"/>
+        <w:numPr>
+          <w:ilvl w:val="0"/>
+          <w:numId w:val="5"/>
+        </w:numPr>
+        <w:ind w:left="720"/>
+        <w:rPr>
+          <w:rFonts w:eastAsia="Times New Roman" w:cs="Courier New"/>
+          <w:color w:val="212121"/>
+          <w:szCs w:val="21"/>
+          <w:shd w:val="clear" w:color="auto" w:fill="FFFFFF"/>
+        </w:rPr>
+      </w:pPr>
+      <w:r>
+        <w:rPr>
+          <w:rFonts w:eastAsia="Times New Roman" w:cs="Courier New"/>
+          <w:color w:val="212121"/>
+          <w:szCs w:val="21"/>
+          <w:shd w:val="clear" w:color="auto" w:fill="FFFFFF"/>
+        </w:rPr>
+        <w:t>32</w:t>
+      </w:r>
+    </w:p>
+    <w:p>
+      <w:pPr>
+        <w:pStyle w:val="ListParagraph"/>
+        <w:ind w:left="0"/>
+        <w:rPr>
+          <w:rFonts w:eastAsia="Times New Roman" w:cs="Courier New"/>
+          <w:color w:val="212121"/>
+          <w:szCs w:val="21"/>
+          <w:shd w:val="clear" w:color="auto" w:fill="FFFFFF"/>
+        </w:rPr>
+      </w:pPr>
+    </w:p>
+    <w:p>
+      <w:pPr>
+        <w:pStyle w:val="ListParagraph"/>
+        <w:ind w:left="0"/>
+        <w:rPr>
+          <w:rFonts w:eastAsia="Times New Roman" w:cs="Courier New"/>
+          <w:color w:val="212121"/>
+          <w:szCs w:val="21"/>
+          <w:shd w:val="clear" w:color="auto" w:fill="FFFFFF"/>
+        </w:rPr>
+      </w:pPr>
+      <w:r>
+        <w:rPr>
+          <w:rFonts w:eastAsia="Times New Roman" w:cs="Courier New"/>
+          <w:color w:val="212121"/>
+          <w:szCs w:val="21"/>
+          <w:shd w:val="clear" w:color="auto" w:fill="FFFFFF"/>
+        </w:rPr>
+        <w:t>Mean Impute 84.26% (2134)</w:t>
+      </w:r>
+    </w:p>
+    <w:p>
+      <w:pPr>
+        <w:pStyle w:val="ListParagraph"/>
+        <w:numPr>
+          <w:ilvl w:val="0"/>
+          <w:numId w:val="4"/>
+        </w:numPr>
+        <w:ind w:left="975"/>
+        <w:rPr>
+          <w:rFonts w:eastAsia="Times New Roman" w:cs="Courier New"/>
+          <w:color w:val="212121"/>
+          <w:szCs w:val="21"/>
+          <w:shd w:val="clear" w:color="auto" w:fill="FFFFFF"/>
+        </w:rPr>
+      </w:pPr>
+      <w:r>
+        <w:rPr>
+          <w:rFonts w:eastAsia="Times New Roman" w:cs="Courier New"/>
+          <w:color w:val="212121"/>
+          <w:szCs w:val="21"/>
+          <w:shd w:val="clear" w:color="auto" w:fill="FFFFFF"/>
+        </w:rPr>
+        <w:t>20406</w:t>
+      </w:r>
+    </w:p>
+    <w:p>
+      <w:pPr>
+        <w:pStyle w:val="ListParagraph"/>
+        <w:numPr>
+          <w:ilvl w:val="0"/>
+          <w:numId w:val="4"/>
+        </w:numPr>
+        <w:ind w:left="975"/>
+        <w:rPr>
+          <w:rFonts w:eastAsia="Times New Roman" w:cs="Courier New"/>
+          <w:color w:val="212121"/>
+          <w:szCs w:val="21"/>
+          <w:shd w:val="clear" w:color="auto" w:fill="FFFFFF"/>
+        </w:rPr>
+      </w:pPr>
+      <w:r>
+        <w:rPr>
+          <w:rFonts w:eastAsia="Times New Roman" w:cs="Courier New"/>
+          <w:color w:val="212121"/>
+          <w:szCs w:val="21"/>
+          <w:shd w:val="clear" w:color="auto" w:fill="FFFFFF"/>
+        </w:rPr>
+        <w:t>36</w:t>
+      </w:r>
+    </w:p>
+    <w:p>
+      <w:pPr>
+        <w:tabs>
+          <w:tab w:val="left" w:pos="2550"/>
+        </w:tabs>
+      </w:pPr>
+      <w:r>
+        <w:t>2165 features</w:t>
+      </w:r>
+    </w:p>
+    <w:p>
+      <w:pPr>
+        <w:tabs>
+          <w:tab w:val="left" w:pos="2550"/>
+        </w:tabs>
+      </w:pPr>
+      <w:r>
+        <w:t>Mean Impute 84.24%</w:t>
+      </w:r>
+      <w:r>
+        <w:t xml:space="preserve"> (2166)</w:t>
+      </w:r>
+    </w:p>
+    <w:p>
+      <w:pPr>
+        <w:spacing w:after="0" w:line="240" w:lineRule="auto"/>
+        <w:rPr>
+          <w:rFonts w:eastAsia="Times New Roman" w:cs="Courier New"/>
+          <w:color w:val="212121"/>
+          <w:szCs w:val="21"/>
+          <w:shd w:val="clear" w:color="auto" w:fill="FFFFFF"/>
+        </w:rPr>
+      </w:pPr>
+      <w:r>
+        <w:rPr>
+          <w:rFonts w:eastAsia="Times New Roman" w:cs="Courier New"/>
+          <w:color w:val="212121"/>
+          <w:szCs w:val="21"/>
+          <w:shd w:val="clear" w:color="auto" w:fill="FFFFFF"/>
+        </w:rPr>
+        <w:t>0    20415</w:t>
+      </w:r>
+    </w:p>
+    <w:p>
+      <w:pPr>
+        <w:tabs>
+          <w:tab w:val="left" w:pos="2550"/>
+        </w:tabs>
+        <w:rPr>
+          <w:rFonts w:eastAsia="Times New Roman" w:cs="Courier New"/>
+          <w:color w:val="212121"/>
+          <w:szCs w:val="21"/>
+          <w:shd w:val="clear" w:color="auto" w:fill="FFFFFF"/>
+        </w:rPr>
+      </w:pPr>
+      <w:r>
+        <w:rPr>
+          <w:rFonts w:eastAsia="Times New Roman" w:cs="Courier New"/>
+          <w:color w:val="212121"/>
+          <w:szCs w:val="21"/>
+          <w:shd w:val="clear" w:color="auto" w:fill="FFFFFF"/>
+        </w:rPr>
+        <w:t>1       27</w:t>
+      </w:r>
+    </w:p>
+    <w:p>
+      <w:pPr>
+        <w:tabs>
+          <w:tab w:val="left" w:pos="2550"/>
+        </w:tabs>
+        <w:rPr>
+          <w:rFonts w:eastAsia="Times New Roman" w:cs="Courier New"/>
+          <w:color w:val="212121"/>
+          <w:szCs w:val="21"/>
+          <w:shd w:val="clear" w:color="auto" w:fill="FFFFFF"/>
+        </w:rPr>
+      </w:pPr>
+      <w:r>
+        <w:rPr>
+          <w:rFonts w:eastAsia="Times New Roman" w:cs="Courier New"/>
+          <w:color w:val="212121"/>
+          <w:szCs w:val="21"/>
+          <w:shd w:val="clear" w:color="auto" w:fill="FFFFFF"/>
+        </w:rPr>
+        <w:t>Median Impute 84.</w:t>
+      </w:r>
+    </w:p>
+    <w:p>
+      <w:pPr>
+        <w:spacing w:after="0" w:line="240" w:lineRule="auto"/>
+        <w:rPr>
+          <w:rFonts w:ascii="Courier New" w:eastAsia="Times New Roman" w:hAnsi="Courier New" w:cs="Courier New"/>
+          <w:color w:val="212121"/>
+          <w:sz w:val="21"/>
+          <w:szCs w:val="21"/>
+          <w:shd w:val="clear" w:color="auto" w:fill="FFFFFF"/>
+        </w:rPr>
+      </w:pPr>
+      <w:r>
+        <w:rPr>
+          <w:rFonts w:ascii="Courier New" w:eastAsia="Times New Roman" w:hAnsi="Courier New" w:cs="Courier New"/>
+          <w:color w:val="212121"/>
+          <w:sz w:val="21"/>
+          <w:szCs w:val="21"/>
+          <w:shd w:val="clear" w:color="auto" w:fill="FFFFFF"/>
+        </w:rPr>
+        <w:t>0    20414</w:t>
+      </w:r>
+    </w:p>
+    <w:p>
+      <w:pPr>
+        <w:tabs>
+          <w:tab w:val="left" w:pos="2550"/>
+        </w:tabs>
+        <w:rPr>
+          <w:rFonts w:ascii="Courier New" w:eastAsia="Times New Roman" w:hAnsi="Courier New" w:cs="Courier New"/>
+          <w:color w:val="212121"/>
+          <w:sz w:val="21"/>
+          <w:szCs w:val="21"/>
+          <w:shd w:val="clear" w:color="auto" w:fill="FFFFFF"/>
+        </w:rPr>
+      </w:pPr>
+      <w:r>
+        <w:rPr>
+          <w:rFonts w:ascii="Courier New" w:eastAsia="Times New Roman" w:hAnsi="Courier New" w:cs="Courier New"/>
+          <w:color w:val="212121"/>
+          <w:sz w:val="21"/>
+          <w:szCs w:val="21"/>
+          <w:shd w:val="clear" w:color="auto" w:fill="FFFFFF"/>
+        </w:rPr>
+        <w:t>1       28</w:t>
+      </w:r>
+    </w:p>
+    <w:p>
+      <w:pPr>
+        <w:spacing w:after="0" w:line="240" w:lineRule="auto"/>
+        <w:rPr>
+          <w:rFonts w:ascii="Courier New" w:eastAsia="Times New Roman" w:hAnsi="Courier New" w:cs="Courier New"/>
+          <w:color w:val="212121"/>
+          <w:sz w:val="21"/>
+          <w:szCs w:val="21"/>
+          <w:shd w:val="clear" w:color="auto" w:fill="FFFFFF"/>
+        </w:rPr>
+      </w:pPr>
+      <w:r>
+        <w:rPr>
+          <w:rFonts w:ascii="Courier New" w:eastAsia="Times New Roman" w:hAnsi="Courier New" w:cs="Courier New"/>
+          <w:color w:val="212121"/>
+          <w:sz w:val="21"/>
+          <w:szCs w:val="21"/>
+          <w:shd w:val="clear" w:color="auto" w:fill="FFFFFF"/>
+        </w:rPr>
+        <w:lastRenderedPageBreak/>
+        <w:t>Median Impute Less feature 2109 84.35%</w:t>
+      </w:r>
+    </w:p>
+    <w:p>
+      <w:pPr>
+        <w:spacing w:after="0" w:line="240" w:lineRule="auto"/>
+        <w:rPr>
+          <w:rFonts w:ascii="Courier New" w:eastAsia="Times New Roman" w:hAnsi="Courier New" w:cs="Courier New"/>
+          <w:color w:val="212121"/>
+          <w:sz w:val="21"/>
+          <w:szCs w:val="21"/>
+          <w:shd w:val="clear" w:color="auto" w:fill="FFFFFF"/>
+        </w:rPr>
+      </w:pPr>
+      <w:r>
+        <w:rPr>
+          <w:rFonts w:ascii="Courier New" w:eastAsia="Times New Roman" w:hAnsi="Courier New" w:cs="Courier New"/>
+          <w:color w:val="212121"/>
+          <w:sz w:val="21"/>
+          <w:szCs w:val="21"/>
+          <w:shd w:val="clear" w:color="auto" w:fill="FFFFFF"/>
+        </w:rPr>
+        <w:t>0    20411</w:t>
+      </w:r>
+    </w:p>
+    <w:p>
+      <w:pPr>
+        <w:tabs>
+          <w:tab w:val="left" w:pos="2550"/>
+        </w:tabs>
+        <w:rPr>
+          <w:rFonts w:ascii="Courier New" w:eastAsia="Times New Roman" w:hAnsi="Courier New" w:cs="Courier New"/>
+          <w:color w:val="212121"/>
+          <w:sz w:val="21"/>
+          <w:szCs w:val="21"/>
+          <w:shd w:val="clear" w:color="auto" w:fill="FFFFFF"/>
+        </w:rPr>
+      </w:pPr>
+      <w:r>
+        <w:rPr>
+          <w:rFonts w:ascii="Courier New" w:eastAsia="Times New Roman" w:hAnsi="Courier New" w:cs="Courier New"/>
+          <w:color w:val="212121"/>
+          <w:sz w:val="21"/>
+          <w:szCs w:val="21"/>
+          <w:shd w:val="clear" w:color="auto" w:fill="FFFFFF"/>
+        </w:rPr>
+        <w:t>1       31</w:t>
+      </w:r>
+    </w:p>
+    <w:p>
+      <w:pPr>
+        <w:spacing w:after="0" w:line="240" w:lineRule="auto"/>
+        <w:rPr>
+          <w:rFonts w:ascii="Courier New" w:eastAsia="Times New Roman" w:hAnsi="Courier New" w:cs="Courier New"/>
+          <w:color w:val="212121"/>
+          <w:sz w:val="21"/>
+          <w:szCs w:val="21"/>
+          <w:shd w:val="clear" w:color="auto" w:fill="FFFFFF"/>
+        </w:rPr>
+      </w:pPr>
+      <w:r>
+        <w:rPr>
+          <w:rFonts w:ascii="Courier New" w:eastAsia="Times New Roman" w:hAnsi="Courier New" w:cs="Courier New"/>
+          <w:color w:val="212121"/>
+          <w:sz w:val="21"/>
+          <w:szCs w:val="21"/>
+          <w:shd w:val="clear" w:color="auto" w:fill="FFFFFF"/>
+        </w:rPr>
+        <w:t xml:space="preserve">Median Impute 2114 </w:t>
+      </w:r>
+      <w:bookmarkStart w:id="0" w:name="_GoBack"/>
+      <w:bookmarkEnd w:id="0"/>
+    </w:p>
+    <w:p>
+      <w:pPr>
+        <w:spacing w:after="0" w:line="240" w:lineRule="auto"/>
+        <w:rPr>
+          <w:rFonts w:ascii="Courier New" w:eastAsia="Times New Roman" w:hAnsi="Courier New" w:cs="Courier New"/>
+          <w:color w:val="212121"/>
+          <w:sz w:val="21"/>
+          <w:szCs w:val="21"/>
+          <w:shd w:val="clear" w:color="auto" w:fill="FFFFFF"/>
+        </w:rPr>
+      </w:pPr>
+      <w:r>
+        <w:rPr>
+          <w:rFonts w:ascii="Courier New" w:eastAsia="Times New Roman" w:hAnsi="Courier New" w:cs="Courier New"/>
+          <w:color w:val="212121"/>
+          <w:sz w:val="21"/>
+          <w:szCs w:val="21"/>
+          <w:shd w:val="clear" w:color="auto" w:fill="FFFFFF"/>
+        </w:rPr>
+        <w:t>0    20409</w:t>
+      </w:r>
+    </w:p>
+    <w:p>
+      <w:pPr>
+        <w:tabs>
+          <w:tab w:val="left" w:pos="2550"/>
+        </w:tabs>
+        <w:rPr>
+          <w:rFonts w:eastAsia="Times New Roman" w:cs="Courier New"/>
+          <w:color w:val="212121"/>
+          <w:szCs w:val="21"/>
+          <w:shd w:val="clear" w:color="auto" w:fill="FFFFFF"/>
+        </w:rPr>
+      </w:pPr>
+      <w:r>
+        <w:rPr>
+          <w:rFonts w:ascii="Courier New" w:eastAsia="Times New Roman" w:hAnsi="Courier New" w:cs="Courier New"/>
+          <w:color w:val="212121"/>
+          <w:sz w:val="21"/>
+          <w:szCs w:val="21"/>
+          <w:shd w:val="clear" w:color="auto" w:fill="FFFFFF"/>
+        </w:rPr>
+        <w:t>1       33</w:t>
+      </w:r>
+    </w:p>
+    <w:p>
+      <w:pPr>
+        <w:tabs>
+          <w:tab w:val="left" w:pos="2550"/>
+        </w:tabs>
+      </w:pPr>
     </w:p>
     <w:sectPr>
       <w:pgSz w:w="12240" w:h="15840"/>
@@ -476,6 +903,94 @@
     </w:lvl>
   </w:abstractNum>
   <w:abstractNum w:abstractNumId="1" w15:restartNumberingAfterBreak="0">
+    <w:nsid w:val="34D50996"/>
+    <w:multiLevelType w:val="hybridMultilevel"/>
+    <w:tmpl w:val="9D986DB4"/>
+    <w:lvl w:ilvl="0" w:tplc="0524B0A0">
+      <w:numFmt w:val="decimal"/>
+      <w:lvlText w:val="%1"/>
+      <w:lvlJc w:val="left"/>
+      <w:pPr>
+        <w:ind w:left="1335" w:hanging="615"/>
+      </w:pPr>
+      <w:rPr>
+        <w:rFonts w:hint="default"/>
+      </w:rPr>
+    </w:lvl>
+    <w:lvl w:ilvl="1" w:tplc="04090019" w:tentative="1">
+      <w:start w:val="1"/>
+      <w:numFmt w:val="lowerLetter"/>
+      <w:lvlText w:val="%2."/>
+      <w:lvlJc w:val="left"/>
+      <w:pPr>
+        <w:ind w:left="1800" w:hanging="360"/>
+      </w:pPr>
+    </w:lvl>
+    <w:lvl w:ilvl="2" w:tplc="0409001B" w:tentative="1">
+      <w:start w:val="1"/>
+      <w:numFmt w:val="lowerRoman"/>
+      <w:lvlText w:val="%3."/>
+      <w:lvlJc w:val="right"/>
+      <w:pPr>
+        <w:ind w:left="2520" w:hanging="180"/>
+      </w:pPr>
+    </w:lvl>
+    <w:lvl w:ilvl="3" w:tplc="0409000F" w:tentative="1">
+      <w:start w:val="1"/>
+      <w:numFmt w:val="decimal"/>
+      <w:lvlText w:val="%4."/>
+      <w:lvlJc w:val="left"/>
+      <w:pPr>
+        <w:ind w:left="3240" w:hanging="360"/>
+      </w:pPr>
+    </w:lvl>
+    <w:lvl w:ilvl="4" w:tplc="04090019" w:tentative="1">
+      <w:start w:val="1"/>
+      <w:numFmt w:val="lowerLetter"/>
+      <w:lvlText w:val="%5."/>
+      <w:lvlJc w:val="left"/>
+      <w:pPr>
+        <w:ind w:left="3960" w:hanging="360"/>
+      </w:pPr>
+    </w:lvl>
+    <w:lvl w:ilvl="5" w:tplc="0409001B" w:tentative="1">
+      <w:start w:val="1"/>
+      <w:numFmt w:val="lowerRoman"/>
+      <w:lvlText w:val="%6."/>
+      <w:lvlJc w:val="right"/>
+      <w:pPr>
+        <w:ind w:left="4680" w:hanging="180"/>
+      </w:pPr>
+    </w:lvl>
+    <w:lvl w:ilvl="6" w:tplc="0409000F" w:tentative="1">
+      <w:start w:val="1"/>
+      <w:numFmt w:val="decimal"/>
+      <w:lvlText w:val="%7."/>
+      <w:lvlJc w:val="left"/>
+      <w:pPr>
+        <w:ind w:left="5400" w:hanging="360"/>
+      </w:pPr>
+    </w:lvl>
+    <w:lvl w:ilvl="7" w:tplc="04090019" w:tentative="1">
+      <w:start w:val="1"/>
+      <w:numFmt w:val="lowerLetter"/>
+      <w:lvlText w:val="%8."/>
+      <w:lvlJc w:val="left"/>
+      <w:pPr>
+        <w:ind w:left="6120" w:hanging="360"/>
+      </w:pPr>
+    </w:lvl>
+    <w:lvl w:ilvl="8" w:tplc="0409001B" w:tentative="1">
+      <w:start w:val="1"/>
+      <w:numFmt w:val="lowerRoman"/>
+      <w:lvlText w:val="%9."/>
+      <w:lvlJc w:val="right"/>
+      <w:pPr>
+        <w:ind w:left="6840" w:hanging="180"/>
+      </w:pPr>
+    </w:lvl>
+  </w:abstractNum>
+  <w:abstractNum w:abstractNumId="2" w15:restartNumberingAfterBreak="0">
     <w:nsid w:val="351A5834"/>
     <w:multiLevelType w:val="multilevel"/>
     <w:tmpl w:val="0409001D"/>
@@ -561,7 +1076,95 @@
       </w:pPr>
     </w:lvl>
   </w:abstractNum>
-  <w:abstractNum w:abstractNumId="2" w15:restartNumberingAfterBreak="0">
+  <w:abstractNum w:abstractNumId="3" w15:restartNumberingAfterBreak="0">
+    <w:nsid w:val="36A921C0"/>
+    <w:multiLevelType w:val="hybridMultilevel"/>
+    <w:tmpl w:val="636C8EA8"/>
+    <w:lvl w:ilvl="0" w:tplc="B0CC3186">
+      <w:numFmt w:val="decimal"/>
+      <w:lvlText w:val="%1"/>
+      <w:lvlJc w:val="left"/>
+      <w:pPr>
+        <w:ind w:left="1080" w:hanging="360"/>
+      </w:pPr>
+      <w:rPr>
+        <w:rFonts w:hint="default"/>
+      </w:rPr>
+    </w:lvl>
+    <w:lvl w:ilvl="1" w:tplc="04090019" w:tentative="1">
+      <w:start w:val="1"/>
+      <w:numFmt w:val="lowerLetter"/>
+      <w:lvlText w:val="%2."/>
+      <w:lvlJc w:val="left"/>
+      <w:pPr>
+        <w:ind w:left="1800" w:hanging="360"/>
+      </w:pPr>
+    </w:lvl>
+    <w:lvl w:ilvl="2" w:tplc="0409001B" w:tentative="1">
+      <w:start w:val="1"/>
+      <w:numFmt w:val="lowerRoman"/>
+      <w:lvlText w:val="%3."/>
+      <w:lvlJc w:val="right"/>
+      <w:pPr>
+        <w:ind w:left="2520" w:hanging="180"/>
+      </w:pPr>
+    </w:lvl>
+    <w:lvl w:ilvl="3" w:tplc="0409000F" w:tentative="1">
+      <w:start w:val="1"/>
+      <w:numFmt w:val="decimal"/>
+      <w:lvlText w:val="%4."/>
+      <w:lvlJc w:val="left"/>
+      <w:pPr>
+        <w:ind w:left="3240" w:hanging="360"/>
+      </w:pPr>
+    </w:lvl>
+    <w:lvl w:ilvl="4" w:tplc="04090019" w:tentative="1">
+      <w:start w:val="1"/>
+      <w:numFmt w:val="lowerLetter"/>
+      <w:lvlText w:val="%5."/>
+      <w:lvlJc w:val="left"/>
+      <w:pPr>
+        <w:ind w:left="3960" w:hanging="360"/>
+      </w:pPr>
+    </w:lvl>
+    <w:lvl w:ilvl="5" w:tplc="0409001B" w:tentative="1">
+      <w:start w:val="1"/>
+      <w:numFmt w:val="lowerRoman"/>
+      <w:lvlText w:val="%6."/>
+      <w:lvlJc w:val="right"/>
+      <w:pPr>
+        <w:ind w:left="4680" w:hanging="180"/>
+      </w:pPr>
+    </w:lvl>
+    <w:lvl w:ilvl="6" w:tplc="0409000F" w:tentative="1">
+      <w:start w:val="1"/>
+      <w:numFmt w:val="decimal"/>
+      <w:lvlText w:val="%7."/>
+      <w:lvlJc w:val="left"/>
+      <w:pPr>
+        <w:ind w:left="5400" w:hanging="360"/>
+      </w:pPr>
+    </w:lvl>
+    <w:lvl w:ilvl="7" w:tplc="04090019" w:tentative="1">
+      <w:start w:val="1"/>
+      <w:numFmt w:val="lowerLetter"/>
+      <w:lvlText w:val="%8."/>
+      <w:lvlJc w:val="left"/>
+      <w:pPr>
+        <w:ind w:left="6120" w:hanging="360"/>
+      </w:pPr>
+    </w:lvl>
+    <w:lvl w:ilvl="8" w:tplc="0409001B" w:tentative="1">
+      <w:start w:val="1"/>
+      <w:numFmt w:val="lowerRoman"/>
+      <w:lvlText w:val="%9."/>
+      <w:lvlJc w:val="right"/>
+      <w:pPr>
+        <w:ind w:left="6840" w:hanging="180"/>
+      </w:pPr>
+    </w:lvl>
+  </w:abstractNum>
+  <w:abstractNum w:abstractNumId="4" w15:restartNumberingAfterBreak="0">
     <w:nsid w:val="6AC13699"/>
     <w:multiLevelType w:val="hybridMultilevel"/>
     <w:tmpl w:val="0066AFEC"/>
@@ -653,10 +1256,16 @@
     <w:abstractNumId w:val="0"/>
   </w:num>
   <w:num w:numId="2">
+    <w:abstractNumId w:val="2"/>
+  </w:num>
+  <w:num w:numId="3">
+    <w:abstractNumId w:val="4"/>
+  </w:num>
+  <w:num w:numId="4">
     <w:abstractNumId w:val="1"/>
   </w:num>
-  <w:num w:numId="3">
-    <w:abstractNumId w:val="2"/>
+  <w:num w:numId="5">
+    <w:abstractNumId w:val="3"/>
   </w:num>
 </w:numbering>
 </file>
